--- a/slides/00.Introduction/Rmarkdown 优势.docx
+++ b/slides/00.Introduction/Rmarkdown 优势.docx
@@ -3,14 +3,18 @@
 <w:document xmlns:wpc="http://schemas.microsoft.com/office/word/2010/wordprocessingCanvas" xmlns:cx="http://schemas.microsoft.com/office/drawing/2014/chartex" xmlns:cx1="http://schemas.microsoft.com/office/drawing/2015/9/8/chartex" xmlns:cx2="http://schemas.microsoft.com/office/drawing/2015/10/21/chartex" xmlns:cx3="http://schemas.microsoft.com/office/drawing/2016/5/9/chartex" xmlns:cx4="http://schemas.microsoft.com/office/drawing/2016/5/10/chartex" xmlns:cx5="http://schemas.microsoft.com/office/drawing/2016/5/11/chartex" xmlns:cx6="http://schemas.microsoft.com/office/drawing/2016/5/12/chartex" xmlns:cx7="http://schemas.microsoft.com/office/drawing/2016/5/13/chartex" xmlns:cx8="http://schemas.microsoft.com/office/drawing/2016/5/14/chartex" xmlns:mc="http://schemas.openxmlformats.org/markup-compatibility/2006" xmlns:aink="http://schemas.microsoft.com/office/drawing/2016/ink" xmlns:am3d="http://schemas.microsoft.com/office/drawing/2017/model3d" xmlns:o="urn:schemas-microsoft-com:office:office" xmlns:r="http://schemas.openxmlformats.org/officeDocument/2006/relationships" xmlns:m="http://schemas.openxmlformats.org/officeDocument/2006/math" xmlns:v="urn:schemas-microsoft-com:vml" xmlns:wp14="http://schemas.microsoft.com/office/word/2010/wordprocessingDrawing" xmlns:wp="http://schemas.openxmlformats.org/drawingml/2006/wordprocessingDrawing" xmlns:w10="urn:schemas-microsoft-com:office:word" xmlns:w="http://schemas.openxmlformats.org/wordprocessingml/2006/main" xmlns:w14="http://schemas.microsoft.com/office/word/2010/wordml" xmlns:w15="http://schemas.microsoft.com/office/word/2012/wordml" xmlns:w16cex="http://schemas.microsoft.com/office/word/2018/wordml/cex" xmlns:w16cid="http://schemas.microsoft.com/office/word/2016/wordml/cid" xmlns:w16="http://schemas.microsoft.com/office/word/2018/wordml" xmlns:w16se="http://schemas.microsoft.com/office/word/2015/wordml/symex" xmlns:wpg="http://schemas.microsoft.com/office/word/2010/wordprocessingGroup" xmlns:wpi="http://schemas.microsoft.com/office/word/2010/wordprocessingInk" xmlns:wne="http://schemas.microsoft.com/office/word/2006/wordml" xmlns:wps="http://schemas.microsoft.com/office/word/2010/wordprocessingShape" mc:Ignorable="w14 w15 w16se w16cid w16 w16cex wp14">
   <w:body>
     <w:p>
-      <w:proofErr w:type="spellStart"/>
       <w:r>
         <w:rPr>
           <w:rFonts w:hint="eastAsia"/>
         </w:rPr>
         <w:t>Rmarkdown</w:t>
       </w:r>
-      <w:proofErr w:type="spellEnd"/>
+      <w:r>
+        <w:rPr>
+          <w:rFonts w:hint="eastAsia"/>
+        </w:rPr>
+        <w:t>学术</w:t>
+      </w:r>
       <w:r>
         <w:rPr>
           <w:rFonts w:hint="eastAsia"/>
@@ -41,21 +45,7 @@
         <w:rPr>
           <w:rFonts w:hint="eastAsia"/>
         </w:rPr>
-        <w:t>1个</w:t>
-      </w:r>
-      <w:proofErr w:type="spellStart"/>
-      <w:r>
-        <w:rPr>
-          <w:rFonts w:hint="eastAsia"/>
-        </w:rPr>
-        <w:t>Rstudio</w:t>
-      </w:r>
-      <w:proofErr w:type="spellEnd"/>
-      <w:r>
-        <w:rPr>
-          <w:rFonts w:hint="eastAsia"/>
-        </w:rPr>
-        <w:t>可以把学术写作的所有要素全部集中，不需要额外的软件。</w:t>
+        <w:t>1个Rstudio可以把学术写作的所有要素全部集中，不需要额外的软件。</w:t>
       </w:r>
     </w:p>
     <w:p/>
@@ -72,29 +62,7 @@
         <w:rPr>
           <w:rFonts w:hint="eastAsia"/>
         </w:rPr>
-        <w:t>支持markdown语法，可以分享在任何支持markdown语法</w:t>
-      </w:r>
-      <w:proofErr w:type="gramStart"/>
-      <w:r>
-        <w:rPr>
-          <w:rFonts w:hint="eastAsia"/>
-        </w:rPr>
-        <w:t>的博客和</w:t>
-      </w:r>
-      <w:proofErr w:type="spellStart"/>
-      <w:proofErr w:type="gramEnd"/>
-      <w:r>
-        <w:rPr>
-          <w:rFonts w:hint="eastAsia"/>
-        </w:rPr>
-        <w:t>Github</w:t>
-      </w:r>
-      <w:proofErr w:type="spellEnd"/>
-      <w:r>
-        <w:rPr>
-          <w:rFonts w:hint="eastAsia"/>
-        </w:rPr>
-        <w:t>上。</w:t>
+        <w:t>支持markdown语法，可以分享在任何支持markdown语法的博客和Github上。</w:t>
       </w:r>
       <w:r>
         <w:t>M</w:t>
@@ -142,50 +110,26 @@
         </w:rPr>
         <w:t>、</w:t>
       </w:r>
-      <w:proofErr w:type="spellStart"/>
-      <w:r>
-        <w:t>S</w:t>
-      </w:r>
-      <w:r>
-        <w:rPr>
-          <w:rFonts w:hint="eastAsia"/>
-        </w:rPr>
-        <w:t>pss</w:t>
-      </w:r>
-      <w:proofErr w:type="spellEnd"/>
-      <w:r>
-        <w:rPr>
-          <w:rFonts w:hint="eastAsia"/>
-        </w:rPr>
-        <w:t>、Stata几乎都可以抛弃。（</w:t>
-      </w:r>
-      <w:proofErr w:type="spellStart"/>
-      <w:r>
-        <w:rPr>
-          <w:rFonts w:hint="eastAsia"/>
-        </w:rPr>
-        <w:t>Rstudio</w:t>
-      </w:r>
-      <w:proofErr w:type="spellEnd"/>
-      <w:r>
-        <w:rPr>
-          <w:rFonts w:hint="eastAsia"/>
-        </w:rPr>
-        <w:t>所有优秀的数据分析和可视化</w:t>
-      </w:r>
-      <w:proofErr w:type="gramStart"/>
-      <w:r>
-        <w:rPr>
-          <w:rFonts w:hint="eastAsia"/>
-        </w:rPr>
-        <w:t>包全部</w:t>
-      </w:r>
-      <w:proofErr w:type="gramEnd"/>
-      <w:r>
-        <w:rPr>
-          <w:rFonts w:hint="eastAsia"/>
-        </w:rPr>
-        <w:t>都能用）。</w:t>
+      <w:r>
+        <w:t>SPSS</w:t>
+      </w:r>
+      <w:r>
+        <w:rPr>
+          <w:rFonts w:hint="eastAsia"/>
+        </w:rPr>
+        <w:t>、Stata几乎都可以抛弃。（Rstudio</w:t>
+      </w:r>
+      <w:r>
+        <w:rPr>
+          <w:rFonts w:hint="eastAsia"/>
+        </w:rPr>
+        <w:t>具备</w:t>
+      </w:r>
+      <w:r>
+        <w:rPr>
+          <w:rFonts w:hint="eastAsia"/>
+        </w:rPr>
+        <w:t>优秀的数据分析和可视化包）。</w:t>
       </w:r>
     </w:p>
     <w:p>
@@ -201,16 +145,8 @@
         <w:rPr>
           <w:rFonts w:hint="eastAsia"/>
         </w:rPr>
-        <w:t>不需要额外的参考文献管理工具，最新版的</w:t>
-      </w:r>
-      <w:proofErr w:type="spellStart"/>
-      <w:r>
-        <w:rPr>
-          <w:rFonts w:hint="eastAsia"/>
-        </w:rPr>
-        <w:t>Rstudio</w:t>
-      </w:r>
-      <w:proofErr w:type="spellEnd"/>
+        <w:t>不需要额外的参考文献管理工具，最新版的Rstudio</w:t>
+      </w:r>
       <w:r>
         <w:t xml:space="preserve"> 1.4</w:t>
       </w:r>
@@ -218,21 +154,7 @@
         <w:rPr>
           <w:rFonts w:hint="eastAsia"/>
         </w:rPr>
-        <w:t>默认集成了文献管理，支持Bib文献库（即</w:t>
-      </w:r>
-      <w:proofErr w:type="spellStart"/>
-      <w:r>
-        <w:rPr>
-          <w:rFonts w:hint="eastAsia"/>
-        </w:rPr>
-        <w:t>Bibtex</w:t>
-      </w:r>
-      <w:proofErr w:type="spellEnd"/>
-      <w:r>
-        <w:rPr>
-          <w:rFonts w:hint="eastAsia"/>
-        </w:rPr>
-        <w:t>）。参考文献的style史上最全，兼容C</w:t>
+        <w:t>默认集成了文献管理，支持Bib文献库（即Bibtex）。参考文献的style史上最全，兼容C</w:t>
       </w:r>
       <w:r>
         <w:t>SL</w:t>
@@ -282,7 +204,40 @@
         <w:rPr>
           <w:rFonts w:hint="eastAsia"/>
         </w:rPr>
-        <w:t>目录自动生成。</w:t>
+        <w:t>支持除R以外的其他编程语言，如Python、</w:t>
+      </w:r>
+      <w:r>
+        <w:t>SQL</w:t>
+      </w:r>
+      <w:r>
+        <w:rPr>
+          <w:rFonts w:hint="eastAsia"/>
+        </w:rPr>
+        <w:t>、D</w:t>
+      </w:r>
+      <w:r>
+        <w:t>3</w:t>
+      </w:r>
+      <w:r>
+        <w:rPr>
+          <w:rFonts w:hint="eastAsia"/>
+        </w:rPr>
+        <w:t>、Rcpp</w:t>
+      </w:r>
+      <w:r>
+        <w:rPr>
+          <w:rFonts w:hint="eastAsia"/>
+        </w:rPr>
+        <w:t>（C</w:t>
+      </w:r>
+      <w:r>
+        <w:t>++</w:t>
+      </w:r>
+      <w:r>
+        <w:rPr>
+          <w:rFonts w:hint="eastAsia"/>
+        </w:rPr>
+        <w:t>）等。</w:t>
       </w:r>
     </w:p>
     <w:p>
@@ -307,7 +262,19 @@
         <w:rPr>
           <w:rFonts w:hint="eastAsia"/>
         </w:rPr>
-        <w:t>的排版语法。</w:t>
+        <w:t>的排版</w:t>
+      </w:r>
+      <w:r>
+        <w:rPr>
+          <w:rFonts w:hint="eastAsia"/>
+        </w:rPr>
+        <w:t>和</w:t>
+      </w:r>
+      <w:r>
+        <w:rPr>
+          <w:rFonts w:hint="eastAsia"/>
+        </w:rPr>
+        <w:t>语法。</w:t>
       </w:r>
     </w:p>
     <w:p>
@@ -323,7 +290,28 @@
         <w:rPr>
           <w:rFonts w:hint="eastAsia"/>
         </w:rPr>
-        <w:t>支持输出主流的格式，包括</w:t>
+        <w:t>支持输出</w:t>
+      </w:r>
+      <w:r>
+        <w:rPr>
+          <w:rFonts w:hint="eastAsia"/>
+        </w:rPr>
+        <w:t>几乎所有</w:t>
+      </w:r>
+      <w:r>
+        <w:rPr>
+          <w:rFonts w:hint="eastAsia"/>
+        </w:rPr>
+        <w:t>主流的格式，包括</w:t>
+      </w:r>
+      <w:r>
+        <w:rPr>
+          <w:rFonts w:hint="eastAsia"/>
+        </w:rPr>
+        <w:t>html</w:t>
+      </w:r>
+      <w:r>
+        <w:t>/</w:t>
       </w:r>
       <w:r>
         <w:t>pdf/</w:t>
@@ -341,7 +329,7 @@
         <w:rPr>
           <w:rFonts w:hint="eastAsia"/>
         </w:rPr>
-        <w:t>。想变成什么格式都随意。</w:t>
+        <w:t>。</w:t>
       </w:r>
     </w:p>
     <w:p>
@@ -368,6 +356,12 @@
         </w:rPr>
         <w:t>、post</w:t>
       </w:r>
+      <w:r>
+        <w:rPr>
+          <w:rFonts w:hint="eastAsia"/>
+        </w:rPr>
+        <w:t>。</w:t>
+      </w:r>
     </w:p>
     <w:p>
       <w:pPr>
@@ -424,7 +418,19 @@
         <w:rPr>
           <w:rFonts w:hint="eastAsia"/>
         </w:rPr>
-        <w:t>可以生成任何需要的Table，Table</w:t>
+        <w:t>可以生成</w:t>
+      </w:r>
+      <w:r>
+        <w:rPr>
+          <w:rFonts w:hint="eastAsia"/>
+        </w:rPr>
+        <w:t>美观的</w:t>
+      </w:r>
+      <w:r>
+        <w:rPr>
+          <w:rFonts w:hint="eastAsia"/>
+        </w:rPr>
+        <w:t>Table，Table</w:t>
       </w:r>
       <w:r>
         <w:t xml:space="preserve"> </w:t>
@@ -1111,7 +1117,6 @@
   <w:style w:type="character" w:default="1" w:styleId="a0">
     <w:name w:val="Default Paragraph Font"/>
     <w:uiPriority w:val="1"/>
-    <w:semiHidden/>
     <w:unhideWhenUsed/>
   </w:style>
   <w:style w:type="table" w:default="1" w:styleId="a1">
